--- a/Question/Spring Quiz.docx
+++ b/Question/Spring Quiz.docx
@@ -1,6 +1,6 @@
 
 <file path=word/document.xml><?xml version="1.0" encoding="utf-8"?>
-<w:document xmlns:wpc="http://schemas.microsoft.com/office/word/2010/wordprocessingCanvas" xmlns:cx="http://schemas.microsoft.com/office/drawing/2014/chartex" xmlns:mc="http://schemas.openxmlformats.org/markup-compatibility/2006" xmlns:o="urn:schemas-microsoft-com:office:office" xmlns:r="http://schemas.openxmlformats.org/officeDocument/2006/relationships" xmlns:m="http://schemas.openxmlformats.org/officeDocument/2006/math" xmlns:v="urn:schemas-microsoft-com:vml" xmlns:wp14="http://schemas.microsoft.com/office/word/2010/wordprocessingDrawing" xmlns:wp="http://schemas.openxmlformats.org/drawingml/2006/wordprocessingDrawing" xmlns:w10="urn:schemas-microsoft-com:office:word" xmlns:w="http://schemas.openxmlformats.org/wordprocessingml/2006/main" xmlns:w14="http://schemas.microsoft.com/office/word/2010/wordml" xmlns:w15="http://schemas.microsoft.com/office/word/2012/wordml" xmlns:w16se="http://schemas.microsoft.com/office/word/2015/wordml/symex" xmlns:wpg="http://schemas.microsoft.com/office/word/2010/wordprocessingGroup" xmlns:wpi="http://schemas.microsoft.com/office/word/2010/wordprocessingInk" xmlns:wne="http://schemas.microsoft.com/office/word/2006/wordml" xmlns:wps="http://schemas.microsoft.com/office/word/2010/wordprocessingShape" mc:Ignorable="w14 w15 w16se wp14">
+<w:document xmlns:wpc="http://schemas.microsoft.com/office/word/2010/wordprocessingCanvas" xmlns:cx="http://schemas.microsoft.com/office/drawing/2014/chartex" xmlns:cx1="http://schemas.microsoft.com/office/drawing/2015/9/8/chartex" xmlns:cx2="http://schemas.microsoft.com/office/drawing/2015/10/21/chartex" xmlns:cx3="http://schemas.microsoft.com/office/drawing/2016/5/9/chartex" xmlns:cx4="http://schemas.microsoft.com/office/drawing/2016/5/10/chartex" xmlns:cx5="http://schemas.microsoft.com/office/drawing/2016/5/11/chartex" xmlns:cx6="http://schemas.microsoft.com/office/drawing/2016/5/12/chartex" xmlns:cx7="http://schemas.microsoft.com/office/drawing/2016/5/13/chartex" xmlns:cx8="http://schemas.microsoft.com/office/drawing/2016/5/14/chartex" xmlns:mc="http://schemas.openxmlformats.org/markup-compatibility/2006" xmlns:aink="http://schemas.microsoft.com/office/drawing/2016/ink" xmlns:am3d="http://schemas.microsoft.com/office/drawing/2017/model3d" xmlns:o="urn:schemas-microsoft-com:office:office" xmlns:r="http://schemas.openxmlformats.org/officeDocument/2006/relationships" xmlns:m="http://schemas.openxmlformats.org/officeDocument/2006/math" xmlns:v="urn:schemas-microsoft-com:vml" xmlns:wp14="http://schemas.microsoft.com/office/word/2010/wordprocessingDrawing" xmlns:wp="http://schemas.openxmlformats.org/drawingml/2006/wordprocessingDrawing" xmlns:w10="urn:schemas-microsoft-com:office:word" xmlns:w="http://schemas.openxmlformats.org/wordprocessingml/2006/main" xmlns:w14="http://schemas.microsoft.com/office/word/2010/wordml" xmlns:w15="http://schemas.microsoft.com/office/word/2012/wordml" xmlns:w16cex="http://schemas.microsoft.com/office/word/2018/wordml/cex" xmlns:w16cid="http://schemas.microsoft.com/office/word/2016/wordml/cid" xmlns:w16="http://schemas.microsoft.com/office/word/2018/wordml" xmlns:w16se="http://schemas.microsoft.com/office/word/2015/wordml/symex" xmlns:wpg="http://schemas.microsoft.com/office/word/2010/wordprocessingGroup" xmlns:wpi="http://schemas.microsoft.com/office/word/2010/wordprocessingInk" xmlns:wne="http://schemas.microsoft.com/office/word/2006/wordml" xmlns:wps="http://schemas.microsoft.com/office/word/2010/wordprocessingShape" mc:Ignorable="w14 w15 w16se w16cid w16 w16cex wp14">
   <w:body>
     <w:p>
       <w:pPr>
@@ -2021,16 +2021,41 @@
         <w:spacing w:after="0" w:line="240" w:lineRule="auto"/>
         <w:rPr>
           <w:rFonts w:ascii="Times New Roman" w:eastAsia="Times New Roman" w:hAnsi="Times New Roman" w:cs="Times New Roman"/>
-        </w:rPr>
-      </w:pPr>
-      <w:r>
-        <w:rPr>
-          <w:rFonts w:ascii="Times New Roman" w:eastAsia="Times New Roman" w:hAnsi="Times New Roman" w:cs="Times New Roman"/>
           <w:b/>
           <w:bCs/>
           <w:sz w:val="27"/>
           <w:szCs w:val="27"/>
         </w:rPr>
+      </w:pPr>
+    </w:p>
+    <w:p>
+      <w:pPr>
+        <w:spacing w:after="0" w:line="240" w:lineRule="auto"/>
+        <w:rPr>
+          <w:rFonts w:ascii="Times New Roman" w:eastAsia="Times New Roman" w:hAnsi="Times New Roman" w:cs="Times New Roman"/>
+          <w:b/>
+          <w:bCs/>
+          <w:sz w:val="27"/>
+          <w:szCs w:val="27"/>
+        </w:rPr>
+      </w:pPr>
+    </w:p>
+    <w:p>
+      <w:pPr>
+        <w:spacing w:after="0" w:line="240" w:lineRule="auto"/>
+        <w:rPr>
+          <w:rFonts w:ascii="Times New Roman" w:eastAsia="Times New Roman" w:hAnsi="Times New Roman" w:cs="Times New Roman"/>
+        </w:rPr>
+      </w:pPr>
+      <w:r>
+        <w:rPr>
+          <w:rFonts w:ascii="Times New Roman" w:eastAsia="Times New Roman" w:hAnsi="Times New Roman" w:cs="Times New Roman"/>
+          <w:b/>
+          <w:bCs/>
+          <w:sz w:val="27"/>
+          <w:szCs w:val="27"/>
+        </w:rPr>
+        <w:lastRenderedPageBreak/>
         <w:t>Question 7</w:t>
       </w:r>
       <w:r>
@@ -2161,75 +2186,147 @@
               <w:rPr>
                 <w:rFonts w:ascii="Times New Roman" w:eastAsia="Times New Roman" w:hAnsi="Times New Roman" w:cs="Times New Roman"/>
               </w:rPr>
-              <w:t xml:space="preserve">, destructor and </w:t>
-            </w:r>
+              <w:t>, destructor and autodetect</w:t>
+            </w:r>
+          </w:p>
+        </w:tc>
+      </w:tr>
+      <w:tr>
+        <w:trPr>
+          <w:tblCellSpacing w:w="15" w:type="dxa"/>
+        </w:trPr>
+        <w:tc>
+          <w:tcPr>
+            <w:tcW w:w="0" w:type="auto"/>
+            <w:hideMark/>
+          </w:tcPr>
+          <w:p>
+            <w:pPr>
+              <w:spacing w:after="0" w:line="240" w:lineRule="auto"/>
+              <w:rPr>
+                <w:rFonts w:ascii="Times New Roman" w:eastAsia="Times New Roman" w:hAnsi="Times New Roman" w:cs="Times New Roman"/>
+              </w:rPr>
+            </w:pPr>
+            <w:r>
+              <w:rPr>
+                <w:rFonts w:ascii="Times New Roman" w:eastAsia="Times New Roman" w:hAnsi="Times New Roman" w:cs="Times New Roman"/>
+              </w:rPr>
+              <w:t>2.</w:t>
+            </w:r>
+          </w:p>
+        </w:tc>
+        <w:tc>
+          <w:tcPr>
+            <w:tcW w:w="0" w:type="auto"/>
+            <w:hideMark/>
+          </w:tcPr>
+          <w:p>
+            <w:pPr>
+              <w:spacing w:after="0" w:line="240" w:lineRule="auto"/>
+              <w:rPr>
+                <w:rFonts w:ascii="Times New Roman" w:eastAsia="Times New Roman" w:hAnsi="Times New Roman" w:cs="Times New Roman"/>
+              </w:rPr>
+            </w:pPr>
+          </w:p>
+        </w:tc>
+        <w:tc>
+          <w:tcPr>
+            <w:tcW w:w="0" w:type="auto"/>
+            <w:hideMark/>
+          </w:tcPr>
+          <w:p>
+            <w:pPr>
+              <w:spacing w:after="0" w:line="240" w:lineRule="auto"/>
+              <w:rPr>
+                <w:rFonts w:ascii="Times New Roman" w:eastAsia="Times New Roman" w:hAnsi="Times New Roman" w:cs="Times New Roman"/>
+              </w:rPr>
+            </w:pPr>
             <w:proofErr w:type="spellStart"/>
             <w:r>
               <w:rPr>
                 <w:rFonts w:ascii="Times New Roman" w:eastAsia="Times New Roman" w:hAnsi="Times New Roman" w:cs="Times New Roman"/>
               </w:rPr>
-              <w:t>autodetect</w:t>
+              <w:t>byName</w:t>
             </w:r>
             <w:proofErr w:type="spellEnd"/>
-          </w:p>
-        </w:tc>
-      </w:tr>
-      <w:tr>
-        <w:trPr>
-          <w:tblCellSpacing w:w="15" w:type="dxa"/>
-        </w:trPr>
-        <w:tc>
-          <w:tcPr>
-            <w:tcW w:w="0" w:type="auto"/>
-            <w:hideMark/>
-          </w:tcPr>
-          <w:p>
-            <w:pPr>
-              <w:spacing w:after="0" w:line="240" w:lineRule="auto"/>
-              <w:rPr>
-                <w:rFonts w:ascii="Times New Roman" w:eastAsia="Times New Roman" w:hAnsi="Times New Roman" w:cs="Times New Roman"/>
-              </w:rPr>
-            </w:pPr>
-            <w:r>
-              <w:rPr>
-                <w:rFonts w:ascii="Times New Roman" w:eastAsia="Times New Roman" w:hAnsi="Times New Roman" w:cs="Times New Roman"/>
-              </w:rPr>
-              <w:lastRenderedPageBreak/>
-              <w:t>2.</w:t>
-            </w:r>
-          </w:p>
-        </w:tc>
-        <w:tc>
-          <w:tcPr>
-            <w:tcW w:w="0" w:type="auto"/>
-            <w:hideMark/>
-          </w:tcPr>
-          <w:p>
-            <w:pPr>
-              <w:spacing w:after="0" w:line="240" w:lineRule="auto"/>
-              <w:rPr>
-                <w:rFonts w:ascii="Times New Roman" w:eastAsia="Times New Roman" w:hAnsi="Times New Roman" w:cs="Times New Roman"/>
-              </w:rPr>
-            </w:pPr>
-          </w:p>
-        </w:tc>
-        <w:tc>
-          <w:tcPr>
-            <w:tcW w:w="0" w:type="auto"/>
-            <w:hideMark/>
-          </w:tcPr>
-          <w:p>
-            <w:pPr>
-              <w:spacing w:after="0" w:line="240" w:lineRule="auto"/>
-              <w:rPr>
-                <w:rFonts w:ascii="Times New Roman" w:eastAsia="Times New Roman" w:hAnsi="Times New Roman" w:cs="Times New Roman"/>
-              </w:rPr>
-            </w:pPr>
+            <w:r>
+              <w:rPr>
+                <w:rFonts w:ascii="Times New Roman" w:eastAsia="Times New Roman" w:hAnsi="Times New Roman" w:cs="Times New Roman"/>
+              </w:rPr>
+              <w:t xml:space="preserve"> , </w:t>
+            </w:r>
             <w:proofErr w:type="spellStart"/>
             <w:r>
               <w:rPr>
                 <w:rFonts w:ascii="Times New Roman" w:eastAsia="Times New Roman" w:hAnsi="Times New Roman" w:cs="Times New Roman"/>
               </w:rPr>
+              <w:t>byMethod</w:t>
+            </w:r>
+            <w:proofErr w:type="spellEnd"/>
+            <w:r>
+              <w:rPr>
+                <w:rFonts w:ascii="Times New Roman" w:eastAsia="Times New Roman" w:hAnsi="Times New Roman" w:cs="Times New Roman"/>
+              </w:rPr>
+              <w:t>, constructor and autodetect</w:t>
+            </w:r>
+          </w:p>
+        </w:tc>
+      </w:tr>
+      <w:tr>
+        <w:trPr>
+          <w:tblCellSpacing w:w="15" w:type="dxa"/>
+        </w:trPr>
+        <w:tc>
+          <w:tcPr>
+            <w:tcW w:w="0" w:type="auto"/>
+            <w:hideMark/>
+          </w:tcPr>
+          <w:p>
+            <w:pPr>
+              <w:spacing w:after="0" w:line="240" w:lineRule="auto"/>
+              <w:rPr>
+                <w:rFonts w:ascii="Times New Roman" w:eastAsia="Times New Roman" w:hAnsi="Times New Roman" w:cs="Times New Roman"/>
+              </w:rPr>
+            </w:pPr>
+            <w:r>
+              <w:rPr>
+                <w:rFonts w:ascii="Times New Roman" w:eastAsia="Times New Roman" w:hAnsi="Times New Roman" w:cs="Times New Roman"/>
+              </w:rPr>
+              <w:t>3.</w:t>
+            </w:r>
+          </w:p>
+        </w:tc>
+        <w:tc>
+          <w:tcPr>
+            <w:tcW w:w="0" w:type="auto"/>
+            <w:hideMark/>
+          </w:tcPr>
+          <w:p>
+            <w:pPr>
+              <w:spacing w:after="0" w:line="240" w:lineRule="auto"/>
+              <w:rPr>
+                <w:rFonts w:ascii="Times New Roman" w:eastAsia="Times New Roman" w:hAnsi="Times New Roman" w:cs="Times New Roman"/>
+              </w:rPr>
+            </w:pPr>
+          </w:p>
+        </w:tc>
+        <w:tc>
+          <w:tcPr>
+            <w:tcW w:w="0" w:type="auto"/>
+            <w:hideMark/>
+          </w:tcPr>
+          <w:p>
+            <w:pPr>
+              <w:spacing w:after="0" w:line="240" w:lineRule="auto"/>
+              <w:rPr>
+                <w:rFonts w:ascii="Times New Roman" w:eastAsia="Times New Roman" w:hAnsi="Times New Roman" w:cs="Times New Roman"/>
+              </w:rPr>
+            </w:pPr>
+            <w:proofErr w:type="spellStart"/>
+            <w:r>
+              <w:rPr>
+                <w:rFonts w:ascii="Times New Roman" w:eastAsia="Times New Roman" w:hAnsi="Times New Roman" w:cs="Times New Roman"/>
+              </w:rPr>
               <w:t>byName</w:t>
             </w:r>
             <w:proofErr w:type="spellEnd"/>
@@ -2244,202 +2341,104 @@
               <w:rPr>
                 <w:rFonts w:ascii="Times New Roman" w:eastAsia="Times New Roman" w:hAnsi="Times New Roman" w:cs="Times New Roman"/>
               </w:rPr>
-              <w:t>byMethod</w:t>
+              <w:t>byType</w:t>
             </w:r>
             <w:proofErr w:type="spellEnd"/>
             <w:r>
               <w:rPr>
                 <w:rFonts w:ascii="Times New Roman" w:eastAsia="Times New Roman" w:hAnsi="Times New Roman" w:cs="Times New Roman"/>
               </w:rPr>
-              <w:t xml:space="preserve">, constructor and </w:t>
-            </w:r>
+              <w:t>, constructor and autocorrect</w:t>
+            </w:r>
+          </w:p>
+        </w:tc>
+      </w:tr>
+      <w:tr>
+        <w:trPr>
+          <w:tblCellSpacing w:w="15" w:type="dxa"/>
+        </w:trPr>
+        <w:tc>
+          <w:tcPr>
+            <w:tcW w:w="0" w:type="auto"/>
+            <w:hideMark/>
+          </w:tcPr>
+          <w:p>
+            <w:pPr>
+              <w:spacing w:after="0" w:line="240" w:lineRule="auto"/>
+              <w:rPr>
+                <w:rFonts w:ascii="Times New Roman" w:eastAsia="Times New Roman" w:hAnsi="Times New Roman" w:cs="Times New Roman"/>
+                <w:b/>
+              </w:rPr>
+            </w:pPr>
+            <w:r>
+              <w:rPr>
+                <w:rFonts w:ascii="Times New Roman" w:eastAsia="Times New Roman" w:hAnsi="Times New Roman" w:cs="Times New Roman"/>
+                <w:b/>
+              </w:rPr>
+              <w:t>4.</w:t>
+            </w:r>
+          </w:p>
+        </w:tc>
+        <w:tc>
+          <w:tcPr>
+            <w:tcW w:w="0" w:type="auto"/>
+            <w:hideMark/>
+          </w:tcPr>
+          <w:p>
+            <w:pPr>
+              <w:spacing w:after="0" w:line="240" w:lineRule="auto"/>
+              <w:rPr>
+                <w:rFonts w:ascii="Times New Roman" w:eastAsia="Times New Roman" w:hAnsi="Times New Roman" w:cs="Times New Roman"/>
+                <w:b/>
+              </w:rPr>
+            </w:pPr>
+          </w:p>
+        </w:tc>
+        <w:tc>
+          <w:tcPr>
+            <w:tcW w:w="0" w:type="auto"/>
+            <w:hideMark/>
+          </w:tcPr>
+          <w:p>
+            <w:pPr>
+              <w:spacing w:after="0" w:line="240" w:lineRule="auto"/>
+              <w:rPr>
+                <w:rFonts w:ascii="Times New Roman" w:eastAsia="Times New Roman" w:hAnsi="Times New Roman" w:cs="Times New Roman"/>
+                <w:b/>
+              </w:rPr>
+            </w:pPr>
             <w:proofErr w:type="spellStart"/>
             <w:r>
               <w:rPr>
                 <w:rFonts w:ascii="Times New Roman" w:eastAsia="Times New Roman" w:hAnsi="Times New Roman" w:cs="Times New Roman"/>
-              </w:rPr>
-              <w:t>autodetect</w:t>
+                <w:b/>
+              </w:rPr>
+              <w:t>byName</w:t>
             </w:r>
             <w:proofErr w:type="spellEnd"/>
-          </w:p>
-        </w:tc>
-      </w:tr>
-      <w:tr>
-        <w:trPr>
-          <w:tblCellSpacing w:w="15" w:type="dxa"/>
-        </w:trPr>
-        <w:tc>
-          <w:tcPr>
-            <w:tcW w:w="0" w:type="auto"/>
-            <w:hideMark/>
-          </w:tcPr>
-          <w:p>
-            <w:pPr>
-              <w:spacing w:after="0" w:line="240" w:lineRule="auto"/>
-              <w:rPr>
-                <w:rFonts w:ascii="Times New Roman" w:eastAsia="Times New Roman" w:hAnsi="Times New Roman" w:cs="Times New Roman"/>
-              </w:rPr>
-            </w:pPr>
-            <w:r>
-              <w:rPr>
-                <w:rFonts w:ascii="Times New Roman" w:eastAsia="Times New Roman" w:hAnsi="Times New Roman" w:cs="Times New Roman"/>
-              </w:rPr>
-              <w:t>3.</w:t>
-            </w:r>
-          </w:p>
-        </w:tc>
-        <w:tc>
-          <w:tcPr>
-            <w:tcW w:w="0" w:type="auto"/>
-            <w:hideMark/>
-          </w:tcPr>
-          <w:p>
-            <w:pPr>
-              <w:spacing w:after="0" w:line="240" w:lineRule="auto"/>
-              <w:rPr>
-                <w:rFonts w:ascii="Times New Roman" w:eastAsia="Times New Roman" w:hAnsi="Times New Roman" w:cs="Times New Roman"/>
-              </w:rPr>
-            </w:pPr>
-          </w:p>
-        </w:tc>
-        <w:tc>
-          <w:tcPr>
-            <w:tcW w:w="0" w:type="auto"/>
-            <w:hideMark/>
-          </w:tcPr>
-          <w:p>
-            <w:pPr>
-              <w:spacing w:after="0" w:line="240" w:lineRule="auto"/>
-              <w:rPr>
-                <w:rFonts w:ascii="Times New Roman" w:eastAsia="Times New Roman" w:hAnsi="Times New Roman" w:cs="Times New Roman"/>
-              </w:rPr>
-            </w:pPr>
+            <w:r>
+              <w:rPr>
+                <w:rFonts w:ascii="Times New Roman" w:eastAsia="Times New Roman" w:hAnsi="Times New Roman" w:cs="Times New Roman"/>
+                <w:b/>
+              </w:rPr>
+              <w:t xml:space="preserve"> , </w:t>
+            </w:r>
             <w:proofErr w:type="spellStart"/>
             <w:r>
               <w:rPr>
                 <w:rFonts w:ascii="Times New Roman" w:eastAsia="Times New Roman" w:hAnsi="Times New Roman" w:cs="Times New Roman"/>
-              </w:rPr>
-              <w:t>byName</w:t>
+                <w:b/>
+              </w:rPr>
+              <w:t>byType</w:t>
             </w:r>
             <w:proofErr w:type="spellEnd"/>
             <w:r>
               <w:rPr>
                 <w:rFonts w:ascii="Times New Roman" w:eastAsia="Times New Roman" w:hAnsi="Times New Roman" w:cs="Times New Roman"/>
-              </w:rPr>
-              <w:t xml:space="preserve"> , </w:t>
-            </w:r>
-            <w:proofErr w:type="spellStart"/>
-            <w:r>
-              <w:rPr>
-                <w:rFonts w:ascii="Times New Roman" w:eastAsia="Times New Roman" w:hAnsi="Times New Roman" w:cs="Times New Roman"/>
-              </w:rPr>
-              <w:t>byType</w:t>
-            </w:r>
-            <w:proofErr w:type="spellEnd"/>
-            <w:r>
-              <w:rPr>
-                <w:rFonts w:ascii="Times New Roman" w:eastAsia="Times New Roman" w:hAnsi="Times New Roman" w:cs="Times New Roman"/>
-              </w:rPr>
-              <w:t>, constructor and autocorrect</w:t>
-            </w:r>
-          </w:p>
-        </w:tc>
-      </w:tr>
-      <w:tr>
-        <w:trPr>
-          <w:tblCellSpacing w:w="15" w:type="dxa"/>
-        </w:trPr>
-        <w:tc>
-          <w:tcPr>
-            <w:tcW w:w="0" w:type="auto"/>
-            <w:hideMark/>
-          </w:tcPr>
-          <w:p>
-            <w:pPr>
-              <w:spacing w:after="0" w:line="240" w:lineRule="auto"/>
-              <w:rPr>
-                <w:rFonts w:ascii="Times New Roman" w:eastAsia="Times New Roman" w:hAnsi="Times New Roman" w:cs="Times New Roman"/>
-                <w:b/>
-              </w:rPr>
-            </w:pPr>
-            <w:r>
-              <w:rPr>
-                <w:rFonts w:ascii="Times New Roman" w:eastAsia="Times New Roman" w:hAnsi="Times New Roman" w:cs="Times New Roman"/>
-                <w:b/>
-              </w:rPr>
-              <w:t>4.</w:t>
-            </w:r>
-          </w:p>
-        </w:tc>
-        <w:tc>
-          <w:tcPr>
-            <w:tcW w:w="0" w:type="auto"/>
-            <w:hideMark/>
-          </w:tcPr>
-          <w:p>
-            <w:pPr>
-              <w:spacing w:after="0" w:line="240" w:lineRule="auto"/>
-              <w:rPr>
-                <w:rFonts w:ascii="Times New Roman" w:eastAsia="Times New Roman" w:hAnsi="Times New Roman" w:cs="Times New Roman"/>
-                <w:b/>
-              </w:rPr>
-            </w:pPr>
-          </w:p>
-        </w:tc>
-        <w:tc>
-          <w:tcPr>
-            <w:tcW w:w="0" w:type="auto"/>
-            <w:hideMark/>
-          </w:tcPr>
-          <w:p>
-            <w:pPr>
-              <w:spacing w:after="0" w:line="240" w:lineRule="auto"/>
-              <w:rPr>
-                <w:rFonts w:ascii="Times New Roman" w:eastAsia="Times New Roman" w:hAnsi="Times New Roman" w:cs="Times New Roman"/>
-                <w:b/>
-              </w:rPr>
-            </w:pPr>
-            <w:proofErr w:type="spellStart"/>
-            <w:r>
-              <w:rPr>
-                <w:rFonts w:ascii="Times New Roman" w:eastAsia="Times New Roman" w:hAnsi="Times New Roman" w:cs="Times New Roman"/>
-                <w:b/>
-              </w:rPr>
-              <w:t>byName</w:t>
-            </w:r>
-            <w:proofErr w:type="spellEnd"/>
-            <w:r>
-              <w:rPr>
-                <w:rFonts w:ascii="Times New Roman" w:eastAsia="Times New Roman" w:hAnsi="Times New Roman" w:cs="Times New Roman"/>
-                <w:b/>
-              </w:rPr>
-              <w:t xml:space="preserve"> , </w:t>
-            </w:r>
-            <w:proofErr w:type="spellStart"/>
-            <w:r>
-              <w:rPr>
-                <w:rFonts w:ascii="Times New Roman" w:eastAsia="Times New Roman" w:hAnsi="Times New Roman" w:cs="Times New Roman"/>
-                <w:b/>
-              </w:rPr>
-              <w:t>byType</w:t>
-            </w:r>
-            <w:proofErr w:type="spellEnd"/>
-            <w:r>
-              <w:rPr>
-                <w:rFonts w:ascii="Times New Roman" w:eastAsia="Times New Roman" w:hAnsi="Times New Roman" w:cs="Times New Roman"/>
-                <w:b/>
-              </w:rPr>
-              <w:t xml:space="preserve">, constructor and </w:t>
-            </w:r>
-            <w:proofErr w:type="spellStart"/>
-            <w:r>
-              <w:rPr>
-                <w:rFonts w:ascii="Times New Roman" w:eastAsia="Times New Roman" w:hAnsi="Times New Roman" w:cs="Times New Roman"/>
-                <w:b/>
-              </w:rPr>
-              <w:t>autodetect</w:t>
-            </w:r>
-            <w:proofErr w:type="spellEnd"/>
+                <w:b/>
+              </w:rPr>
+              <w:t>, constructor and autodetect</w:t>
+            </w:r>
           </w:p>
         </w:tc>
       </w:tr>
@@ -4418,6 +4417,7 @@
           <w:bCs/>
           <w:color w:val="FF0000"/>
         </w:rPr>
+        <w:lastRenderedPageBreak/>
         <w:t xml:space="preserve">Description: </w:t>
       </w:r>
       <w:r>
@@ -4461,7 +4461,6 @@
           <w:sz w:val="27"/>
           <w:szCs w:val="27"/>
         </w:rPr>
-        <w:lastRenderedPageBreak/>
         <w:t>Question 14</w:t>
       </w:r>
       <w:r>
@@ -6215,6 +6214,14 @@
           <w:bCs/>
         </w:rPr>
         <w:br/>
+      </w:r>
+      <w:r>
+        <w:rPr>
+          <w:rFonts w:ascii="Times New Roman" w:eastAsia="Times New Roman" w:hAnsi="Times New Roman" w:cs="Times New Roman"/>
+          <w:b/>
+          <w:bCs/>
+        </w:rPr>
+        <w:lastRenderedPageBreak/>
         <w:t xml:space="preserve">3 .Transaction participation </w:t>
       </w:r>
       <w:r>
@@ -6273,7 +6280,6 @@
               <w:rPr>
                 <w:rFonts w:ascii="Times New Roman" w:eastAsia="Times New Roman" w:hAnsi="Times New Roman" w:cs="Times New Roman"/>
               </w:rPr>
-              <w:lastRenderedPageBreak/>
               <w:t>1.</w:t>
             </w:r>
           </w:p>
@@ -7809,27 +7815,19 @@
           <w:color w:val="FF0000"/>
         </w:rPr>
         <w:br/>
-        <w:t>2. In an integration test based on Spring, the SpringJUnit4ClassRunner creates the application context for you. The @</w:t>
-      </w:r>
-      <w:proofErr w:type="spellStart"/>
+        <w:t xml:space="preserve">2. In an integration test based on Spring, the SpringJUnit4ClassRunner creates the application context for you. The @ContextConfiguration annotation allows to specified application context configuration files. </w:t>
+      </w:r>
       <w:r>
         <w:rPr>
           <w:color w:val="FF0000"/>
         </w:rPr>
-        <w:t>ContextConfiguration</w:t>
-      </w:r>
-      <w:proofErr w:type="spellEnd"/>
+        <w:br/>
+      </w:r>
       <w:r>
         <w:rPr>
           <w:color w:val="FF0000"/>
         </w:rPr>
-        <w:t xml:space="preserve"> annotation allows to specified application context configuration files. </w:t>
-      </w:r>
-      <w:r>
-        <w:rPr>
-          <w:color w:val="FF0000"/>
-        </w:rPr>
-        <w:br/>
+        <w:lastRenderedPageBreak/>
         <w:t xml:space="preserve">3. In a main method, you have to </w:t>
       </w:r>
       <w:proofErr w:type="spellStart"/>
@@ -7916,7 +7914,6 @@
           <w:sz w:val="27"/>
           <w:szCs w:val="27"/>
         </w:rPr>
-        <w:lastRenderedPageBreak/>
         <w:t>Question 24</w:t>
       </w:r>
       <w:r>
@@ -7999,21 +7996,7 @@
               <w:rPr>
                 <w:rFonts w:ascii="Times New Roman" w:eastAsia="Times New Roman" w:hAnsi="Times New Roman" w:cs="Times New Roman"/>
               </w:rPr>
-              <w:t>With the name attribute of the @</w:t>
-            </w:r>
-            <w:proofErr w:type="spellStart"/>
-            <w:r>
-              <w:rPr>
-                <w:rFonts w:ascii="Times New Roman" w:eastAsia="Times New Roman" w:hAnsi="Times New Roman" w:cs="Times New Roman"/>
-              </w:rPr>
-              <w:t>Autowired</w:t>
-            </w:r>
-            <w:proofErr w:type="spellEnd"/>
-            <w:r>
-              <w:rPr>
-                <w:rFonts w:ascii="Times New Roman" w:eastAsia="Times New Roman" w:hAnsi="Times New Roman" w:cs="Times New Roman"/>
-              </w:rPr>
-              <w:t xml:space="preserve"> annotation</w:t>
+              <w:t>With the name attribute of the @Autowired annotation</w:t>
             </w:r>
           </w:p>
         </w:tc>
@@ -8136,23 +8119,7 @@
                 <w:rFonts w:ascii="Times New Roman" w:eastAsia="Times New Roman" w:hAnsi="Times New Roman" w:cs="Times New Roman"/>
                 <w:b/>
               </w:rPr>
-              <w:t>By using both the @</w:t>
-            </w:r>
-            <w:proofErr w:type="spellStart"/>
-            <w:r>
-              <w:rPr>
-                <w:rFonts w:ascii="Times New Roman" w:eastAsia="Times New Roman" w:hAnsi="Times New Roman" w:cs="Times New Roman"/>
-                <w:b/>
-              </w:rPr>
-              <w:t>Autowired</w:t>
-            </w:r>
-            <w:proofErr w:type="spellEnd"/>
-            <w:r>
-              <w:rPr>
-                <w:rFonts w:ascii="Times New Roman" w:eastAsia="Times New Roman" w:hAnsi="Times New Roman" w:cs="Times New Roman"/>
-                <w:b/>
-              </w:rPr>
-              <w:t xml:space="preserve"> and the @Qualifier spring annotations</w:t>
+              <w:t>By using both the @Autowired and the @Qualifier spring annotations</w:t>
             </w:r>
           </w:p>
         </w:tc>
@@ -9420,6 +9387,7 @@
               <w:rPr>
                 <w:rFonts w:ascii="Times New Roman" w:eastAsia="Times New Roman" w:hAnsi="Times New Roman" w:cs="Times New Roman"/>
               </w:rPr>
+              <w:lastRenderedPageBreak/>
               <w:t>3.</w:t>
             </w:r>
           </w:p>
@@ -9515,7 +9483,6 @@
           <w:sz w:val="27"/>
           <w:szCs w:val="27"/>
         </w:rPr>
-        <w:lastRenderedPageBreak/>
         <w:t>Question 28</w:t>
       </w:r>
       <w:r>
@@ -9524,43 +9491,7 @@
           <w:b/>
           <w:bCs/>
         </w:rPr>
-        <w:t>: What one is not the right affirmations about the @</w:t>
-      </w:r>
-      <w:proofErr w:type="spellStart"/>
-      <w:r>
-        <w:rPr>
-          <w:rFonts w:ascii="Times New Roman" w:eastAsia="Times New Roman" w:hAnsi="Times New Roman" w:cs="Times New Roman"/>
-          <w:b/>
-          <w:bCs/>
-        </w:rPr>
-        <w:t>PostConstruct</w:t>
-      </w:r>
-      <w:proofErr w:type="spellEnd"/>
-      <w:r>
-        <w:rPr>
-          <w:rFonts w:ascii="Times New Roman" w:eastAsia="Times New Roman" w:hAnsi="Times New Roman" w:cs="Times New Roman"/>
-          <w:b/>
-          <w:bCs/>
-        </w:rPr>
-        <w:t>, @Resource and the @</w:t>
-      </w:r>
-      <w:proofErr w:type="spellStart"/>
-      <w:r>
-        <w:rPr>
-          <w:rFonts w:ascii="Times New Roman" w:eastAsia="Times New Roman" w:hAnsi="Times New Roman" w:cs="Times New Roman"/>
-          <w:b/>
-          <w:bCs/>
-        </w:rPr>
-        <w:t>PreDestroy</w:t>
-      </w:r>
-      <w:proofErr w:type="spellEnd"/>
-      <w:r>
-        <w:rPr>
-          <w:rFonts w:ascii="Times New Roman" w:eastAsia="Times New Roman" w:hAnsi="Times New Roman" w:cs="Times New Roman"/>
-          <w:b/>
-          <w:bCs/>
-        </w:rPr>
-        <w:t xml:space="preserve"> annotations?</w:t>
+        <w:t>: What one is not the right affirmations about the @PostConstruct, @Resource and the @PreDestroy annotations?</w:t>
       </w:r>
     </w:p>
     <w:tbl>
@@ -10112,21 +10043,7 @@
         <w:rPr>
           <w:color w:val="FF0000"/>
         </w:rPr>
-        <w:t xml:space="preserve">1. With modern mock API like </w:t>
-      </w:r>
-      <w:proofErr w:type="spellStart"/>
-      <w:r>
-        <w:rPr>
-          <w:color w:val="FF0000"/>
-        </w:rPr>
-        <w:t>Mockito</w:t>
-      </w:r>
-      <w:proofErr w:type="spellEnd"/>
-      <w:r>
-        <w:rPr>
-          <w:color w:val="FF0000"/>
-        </w:rPr>
-        <w:t xml:space="preserve"> or </w:t>
+        <w:t xml:space="preserve">1. With modern mock API like Mockito or </w:t>
       </w:r>
       <w:proofErr w:type="spellStart"/>
       <w:r>
@@ -10237,25 +10154,7 @@
           <w:bCs/>
         </w:rPr>
         <w:br/>
-        <w:t>@</w:t>
-      </w:r>
-      <w:proofErr w:type="spellStart"/>
-      <w:r>
-        <w:rPr>
-          <w:rFonts w:ascii="Times New Roman" w:eastAsia="Times New Roman" w:hAnsi="Times New Roman" w:cs="Times New Roman"/>
-          <w:b/>
-          <w:bCs/>
-        </w:rPr>
-        <w:t>Autowired</w:t>
-      </w:r>
-      <w:proofErr w:type="spellEnd"/>
-      <w:r>
-        <w:rPr>
-          <w:rFonts w:ascii="Times New Roman" w:eastAsia="Times New Roman" w:hAnsi="Times New Roman" w:cs="Times New Roman"/>
-          <w:b/>
-          <w:bCs/>
-        </w:rPr>
-        <w:t xml:space="preserve"> </w:t>
+        <w:t xml:space="preserve">@Autowired </w:t>
       </w:r>
       <w:r>
         <w:rPr>
@@ -11053,6 +10952,7 @@
               <w:rPr>
                 <w:rFonts w:ascii="Times New Roman" w:eastAsia="Times New Roman" w:hAnsi="Times New Roman" w:cs="Times New Roman"/>
               </w:rPr>
+              <w:lastRenderedPageBreak/>
               <w:t>4.</w:t>
             </w:r>
           </w:p>
@@ -11120,7 +11020,6 @@
           <w:sz w:val="27"/>
           <w:szCs w:val="27"/>
         </w:rPr>
-        <w:lastRenderedPageBreak/>
         <w:t>Question 32</w:t>
       </w:r>
       <w:r>
@@ -11399,21 +11298,7 @@
               <w:rPr>
                 <w:rFonts w:ascii="Times New Roman" w:eastAsia="Times New Roman" w:hAnsi="Times New Roman" w:cs="Times New Roman"/>
               </w:rPr>
-              <w:t>The Spring context configuration file has to be provided to the @</w:t>
-            </w:r>
-            <w:proofErr w:type="spellStart"/>
-            <w:r>
-              <w:rPr>
-                <w:rFonts w:ascii="Times New Roman" w:eastAsia="Times New Roman" w:hAnsi="Times New Roman" w:cs="Times New Roman"/>
-              </w:rPr>
-              <w:t>ContextConfiguration</w:t>
-            </w:r>
-            <w:proofErr w:type="spellEnd"/>
-            <w:r>
-              <w:rPr>
-                <w:rFonts w:ascii="Times New Roman" w:eastAsia="Times New Roman" w:hAnsi="Times New Roman" w:cs="Times New Roman"/>
-              </w:rPr>
-              <w:t xml:space="preserve"> annotation</w:t>
+              <w:t>The Spring context configuration file has to be provided to the @ContextConfiguration annotation</w:t>
             </w:r>
           </w:p>
         </w:tc>
@@ -11443,21 +11328,7 @@
         <w:rPr>
           <w:color w:val="FF0000"/>
         </w:rPr>
-        <w:t>1. The Spring context is cached across tests unless you use @</w:t>
-      </w:r>
-      <w:proofErr w:type="spellStart"/>
-      <w:r>
-        <w:rPr>
-          <w:color w:val="FF0000"/>
-        </w:rPr>
-        <w:t>DirtiesContext</w:t>
-      </w:r>
-      <w:proofErr w:type="spellEnd"/>
-      <w:r>
-        <w:rPr>
-          <w:color w:val="FF0000"/>
-        </w:rPr>
-        <w:t xml:space="preserve"> annotation </w:t>
+        <w:t xml:space="preserve">1. The Spring context is cached across tests unless you use @DirtiesContext annotation </w:t>
       </w:r>
       <w:r>
         <w:rPr>
@@ -11485,70 +11356,42 @@
           <w:color w:val="FF0000"/>
         </w:rPr>
         <w:br/>
-        <w:t>3. By default, a @</w:t>
+        <w:t xml:space="preserve">3. By default, a @ContextConfiguration </w:t>
       </w:r>
       <w:proofErr w:type="spellStart"/>
       <w:r>
         <w:rPr>
           <w:color w:val="FF0000"/>
         </w:rPr>
-        <w:t>ContextConfiguration</w:t>
+        <w:t>annoted</w:t>
       </w:r>
       <w:proofErr w:type="spellEnd"/>
       <w:r>
         <w:rPr>
           <w:color w:val="FF0000"/>
         </w:rPr>
-        <w:t xml:space="preserve"> </w:t>
+        <w:t xml:space="preserve"> class inherits the spring context configuration file locations defined by an annotated superclass. The </w:t>
       </w:r>
       <w:proofErr w:type="spellStart"/>
       <w:r>
         <w:rPr>
           <w:color w:val="FF0000"/>
         </w:rPr>
-        <w:t>annoted</w:t>
+        <w:t>inheritLocations</w:t>
       </w:r>
       <w:proofErr w:type="spellEnd"/>
       <w:r>
         <w:rPr>
           <w:color w:val="FF0000"/>
         </w:rPr>
-        <w:t xml:space="preserve"> class inherits the spring context configuration file locations defined by an annotated superclass. The </w:t>
-      </w:r>
-      <w:proofErr w:type="spellStart"/>
+        <w:t xml:space="preserve"> of this attribute allows to change this default behavior. </w:t>
+      </w:r>
       <w:r>
         <w:rPr>
           <w:color w:val="FF0000"/>
         </w:rPr>
-        <w:t>inheritLocations</w:t>
-      </w:r>
-      <w:proofErr w:type="spellEnd"/>
-      <w:r>
-        <w:rPr>
-          <w:color w:val="FF0000"/>
-        </w:rPr>
-        <w:t xml:space="preserve"> of this attribute allows to change this default behavior. </w:t>
-      </w:r>
-      <w:r>
-        <w:rPr>
-          <w:color w:val="FF0000"/>
-        </w:rPr>
         <w:br/>
-        <w:t>4. If no context configuration file is provided to the @</w:t>
-      </w:r>
-      <w:proofErr w:type="spellStart"/>
-      <w:r>
-        <w:rPr>
-          <w:color w:val="FF0000"/>
-        </w:rPr>
-        <w:t>ContextConfiguration</w:t>
-      </w:r>
-      <w:proofErr w:type="spellEnd"/>
-      <w:r>
-        <w:rPr>
-          <w:color w:val="FF0000"/>
-        </w:rPr>
-        <w:t xml:space="preserve"> annotation, Spring use a file convention naming. It try to load a file named with the test class name and suffices by the "-context.xml" suffice (i.e. MyDaoTest-context.xml)</w:t>
+        <w:t>4. If no context configuration file is provided to the @ContextConfiguration annotation, Spring use a file convention naming. It try to load a file named with the test class name and suffices by the "-context.xml" suffice (i.e. MyDaoTest-context.xml)</w:t>
       </w:r>
     </w:p>
     <w:p>
@@ -11674,21 +11517,7 @@
               <w:rPr>
                 <w:rFonts w:ascii="Times New Roman" w:eastAsia="Times New Roman" w:hAnsi="Times New Roman" w:cs="Times New Roman"/>
               </w:rPr>
-              <w:t xml:space="preserve"> with @</w:t>
-            </w:r>
-            <w:proofErr w:type="spellStart"/>
-            <w:r>
-              <w:rPr>
-                <w:rFonts w:ascii="Times New Roman" w:eastAsia="Times New Roman" w:hAnsi="Times New Roman" w:cs="Times New Roman"/>
-              </w:rPr>
-              <w:t>PostConstruct</w:t>
-            </w:r>
-            <w:proofErr w:type="spellEnd"/>
-            <w:r>
-              <w:rPr>
-                <w:rFonts w:ascii="Times New Roman" w:eastAsia="Times New Roman" w:hAnsi="Times New Roman" w:cs="Times New Roman"/>
-              </w:rPr>
-              <w:t xml:space="preserve"> is called after bean instantiation and before </w:t>
+              <w:t xml:space="preserve"> with @PostConstruct is called after bean instantiation and before </w:t>
             </w:r>
             <w:r>
               <w:rPr>
@@ -11754,107 +11583,93 @@
               <w:rPr>
                 <w:rFonts w:ascii="Times New Roman" w:eastAsia="Times New Roman" w:hAnsi="Times New Roman" w:cs="Times New Roman"/>
               </w:rPr>
-              <w:t>The method @</w:t>
+              <w:t>The method @PreDestroy of a prototype bean is called when the bean is garbage collected</w:t>
+            </w:r>
+          </w:p>
+        </w:tc>
+      </w:tr>
+      <w:tr>
+        <w:trPr>
+          <w:tblCellSpacing w:w="15" w:type="dxa"/>
+        </w:trPr>
+        <w:tc>
+          <w:tcPr>
+            <w:tcW w:w="0" w:type="auto"/>
+            <w:hideMark/>
+          </w:tcPr>
+          <w:p>
+            <w:pPr>
+              <w:spacing w:after="0" w:line="240" w:lineRule="auto"/>
+              <w:rPr>
+                <w:rFonts w:ascii="Times New Roman" w:eastAsia="Times New Roman" w:hAnsi="Times New Roman" w:cs="Times New Roman"/>
+              </w:rPr>
+            </w:pPr>
+            <w:r>
+              <w:rPr>
+                <w:rFonts w:ascii="Times New Roman" w:eastAsia="Times New Roman" w:hAnsi="Times New Roman" w:cs="Times New Roman"/>
+              </w:rPr>
+              <w:t>3.</w:t>
+            </w:r>
+          </w:p>
+        </w:tc>
+        <w:tc>
+          <w:tcPr>
+            <w:tcW w:w="0" w:type="auto"/>
+            <w:hideMark/>
+          </w:tcPr>
+          <w:p>
+            <w:pPr>
+              <w:spacing w:after="0" w:line="240" w:lineRule="auto"/>
+              <w:rPr>
+                <w:rFonts w:ascii="Times New Roman" w:eastAsia="Times New Roman" w:hAnsi="Times New Roman" w:cs="Times New Roman"/>
+              </w:rPr>
+            </w:pPr>
+          </w:p>
+        </w:tc>
+        <w:tc>
+          <w:tcPr>
+            <w:tcW w:w="0" w:type="auto"/>
+            <w:hideMark/>
+          </w:tcPr>
+          <w:p>
+            <w:pPr>
+              <w:spacing w:after="0" w:line="240" w:lineRule="auto"/>
+              <w:rPr>
+                <w:rFonts w:ascii="Times New Roman" w:eastAsia="Times New Roman" w:hAnsi="Times New Roman" w:cs="Times New Roman"/>
+              </w:rPr>
+            </w:pPr>
+            <w:r>
+              <w:rPr>
+                <w:rFonts w:ascii="Times New Roman" w:eastAsia="Times New Roman" w:hAnsi="Times New Roman" w:cs="Times New Roman"/>
+              </w:rPr>
+              <w:t xml:space="preserve">The init() method declared in the init-method attribute of a bean is called before the </w:t>
             </w:r>
             <w:proofErr w:type="spellStart"/>
             <w:r>
               <w:rPr>
                 <w:rFonts w:ascii="Times New Roman" w:eastAsia="Times New Roman" w:hAnsi="Times New Roman" w:cs="Times New Roman"/>
               </w:rPr>
-              <w:t>PreDestroy</w:t>
+              <w:t>afterPropertiesSet</w:t>
             </w:r>
             <w:proofErr w:type="spellEnd"/>
             <w:r>
               <w:rPr>
                 <w:rFonts w:ascii="Times New Roman" w:eastAsia="Times New Roman" w:hAnsi="Times New Roman" w:cs="Times New Roman"/>
               </w:rPr>
-              <w:t xml:space="preserve"> of a prototype bean is called when the bean is garbage collected</w:t>
-            </w:r>
-          </w:p>
-        </w:tc>
-      </w:tr>
-      <w:tr>
-        <w:trPr>
-          <w:tblCellSpacing w:w="15" w:type="dxa"/>
-        </w:trPr>
-        <w:tc>
-          <w:tcPr>
-            <w:tcW w:w="0" w:type="auto"/>
-            <w:hideMark/>
-          </w:tcPr>
-          <w:p>
-            <w:pPr>
-              <w:spacing w:after="0" w:line="240" w:lineRule="auto"/>
-              <w:rPr>
-                <w:rFonts w:ascii="Times New Roman" w:eastAsia="Times New Roman" w:hAnsi="Times New Roman" w:cs="Times New Roman"/>
-              </w:rPr>
-            </w:pPr>
-            <w:r>
-              <w:rPr>
-                <w:rFonts w:ascii="Times New Roman" w:eastAsia="Times New Roman" w:hAnsi="Times New Roman" w:cs="Times New Roman"/>
-              </w:rPr>
-              <w:t>3.</w:t>
-            </w:r>
-          </w:p>
-        </w:tc>
-        <w:tc>
-          <w:tcPr>
-            <w:tcW w:w="0" w:type="auto"/>
-            <w:hideMark/>
-          </w:tcPr>
-          <w:p>
-            <w:pPr>
-              <w:spacing w:after="0" w:line="240" w:lineRule="auto"/>
-              <w:rPr>
-                <w:rFonts w:ascii="Times New Roman" w:eastAsia="Times New Roman" w:hAnsi="Times New Roman" w:cs="Times New Roman"/>
-              </w:rPr>
-            </w:pPr>
-          </w:p>
-        </w:tc>
-        <w:tc>
-          <w:tcPr>
-            <w:tcW w:w="0" w:type="auto"/>
-            <w:hideMark/>
-          </w:tcPr>
-          <w:p>
-            <w:pPr>
-              <w:spacing w:after="0" w:line="240" w:lineRule="auto"/>
-              <w:rPr>
-                <w:rFonts w:ascii="Times New Roman" w:eastAsia="Times New Roman" w:hAnsi="Times New Roman" w:cs="Times New Roman"/>
-              </w:rPr>
-            </w:pPr>
-            <w:r>
-              <w:rPr>
-                <w:rFonts w:ascii="Times New Roman" w:eastAsia="Times New Roman" w:hAnsi="Times New Roman" w:cs="Times New Roman"/>
-              </w:rPr>
-              <w:t xml:space="preserve">The init() method declared in the init-method attribute of a bean is called before the </w:t>
+              <w:t xml:space="preserve"> callback method of the </w:t>
             </w:r>
             <w:proofErr w:type="spellStart"/>
             <w:r>
               <w:rPr>
                 <w:rFonts w:ascii="Times New Roman" w:eastAsia="Times New Roman" w:hAnsi="Times New Roman" w:cs="Times New Roman"/>
               </w:rPr>
-              <w:t>afterPropertiesSet</w:t>
+              <w:t>InitializingBean</w:t>
             </w:r>
             <w:proofErr w:type="spellEnd"/>
             <w:r>
               <w:rPr>
                 <w:rFonts w:ascii="Times New Roman" w:eastAsia="Times New Roman" w:hAnsi="Times New Roman" w:cs="Times New Roman"/>
               </w:rPr>
-              <w:t xml:space="preserve"> callback method of the </w:t>
-            </w:r>
-            <w:proofErr w:type="spellStart"/>
-            <w:r>
-              <w:rPr>
-                <w:rFonts w:ascii="Times New Roman" w:eastAsia="Times New Roman" w:hAnsi="Times New Roman" w:cs="Times New Roman"/>
-              </w:rPr>
-              <w:t>InitializingBean</w:t>
-            </w:r>
-            <w:proofErr w:type="spellEnd"/>
-            <w:r>
-              <w:rPr>
-                <w:rFonts w:ascii="Times New Roman" w:eastAsia="Times New Roman" w:hAnsi="Times New Roman" w:cs="Times New Roman"/>
-              </w:rPr>
               <w:t xml:space="preserve"> interface</w:t>
             </w:r>
           </w:p>
@@ -11919,23 +11734,7 @@
                 <w:rFonts w:ascii="Times New Roman" w:eastAsia="Times New Roman" w:hAnsi="Times New Roman" w:cs="Times New Roman"/>
                 <w:b/>
               </w:rPr>
-              <w:t>The method annotated with @</w:t>
-            </w:r>
-            <w:proofErr w:type="spellStart"/>
-            <w:r>
-              <w:rPr>
-                <w:rFonts w:ascii="Times New Roman" w:eastAsia="Times New Roman" w:hAnsi="Times New Roman" w:cs="Times New Roman"/>
-                <w:b/>
-              </w:rPr>
-              <w:t>PostConstruct</w:t>
-            </w:r>
-            <w:proofErr w:type="spellEnd"/>
-            <w:r>
-              <w:rPr>
-                <w:rFonts w:ascii="Times New Roman" w:eastAsia="Times New Roman" w:hAnsi="Times New Roman" w:cs="Times New Roman"/>
-                <w:b/>
-              </w:rPr>
-              <w:t xml:space="preserve"> is called before</w:t>
+              <w:t>The method annotated with @PostConstruct is called before</w:t>
             </w:r>
             <w:r>
               <w:rPr>
@@ -12011,21 +11810,7 @@
         <w:rPr>
           <w:color w:val="FF0000"/>
         </w:rPr>
-        <w:t>1. In the bean lifecycle, method annotated with @</w:t>
-      </w:r>
-      <w:proofErr w:type="spellStart"/>
-      <w:r>
-        <w:rPr>
-          <w:color w:val="FF0000"/>
-        </w:rPr>
-        <w:t>PostConstruct</w:t>
-      </w:r>
-      <w:proofErr w:type="spellEnd"/>
-      <w:r>
-        <w:rPr>
-          <w:color w:val="FF0000"/>
-        </w:rPr>
-        <w:t xml:space="preserve"> is called after the properties set step and the </w:t>
+        <w:t xml:space="preserve">1. In the bean lifecycle, method annotated with @PostConstruct is called after the properties set step and the </w:t>
       </w:r>
       <w:proofErr w:type="spellStart"/>
       <w:r>
@@ -12081,42 +11866,14 @@
         <w:rPr>
           <w:color w:val="FF0000"/>
         </w:rPr>
-        <w:t xml:space="preserve"> is called after the method annotated with the @</w:t>
-      </w:r>
-      <w:proofErr w:type="spellStart"/>
+        <w:t xml:space="preserve"> is called after the method annotated with the @PostConstruct annotation and before the init-method declared in the XML configuration file. </w:t>
+      </w:r>
       <w:r>
         <w:rPr>
           <w:color w:val="FF0000"/>
         </w:rPr>
-        <w:t>PostConstruct</w:t>
-      </w:r>
-      <w:proofErr w:type="spellEnd"/>
-      <w:r>
-        <w:rPr>
-          <w:color w:val="FF0000"/>
-        </w:rPr>
-        <w:t xml:space="preserve"> annotation and before the init-method declared in the XML configuration file. </w:t>
-      </w:r>
-      <w:r>
-        <w:rPr>
-          <w:color w:val="FF0000"/>
-        </w:rPr>
         <w:br/>
-        <w:t>4. In the bean lifecycle, the method annotated with the @</w:t>
-      </w:r>
-      <w:proofErr w:type="spellStart"/>
-      <w:r>
-        <w:rPr>
-          <w:color w:val="FF0000"/>
-        </w:rPr>
-        <w:t>PreDestroy</w:t>
-      </w:r>
-      <w:proofErr w:type="spellEnd"/>
-      <w:r>
-        <w:rPr>
-          <w:color w:val="FF0000"/>
-        </w:rPr>
-        <w:t xml:space="preserve"> annotation is called before the destroy callback of the </w:t>
+        <w:t xml:space="preserve">4. In the bean lifecycle, the method annotated with the @PreDestroy annotation is called before the destroy callback of the </w:t>
       </w:r>
       <w:proofErr w:type="spellStart"/>
       <w:r>
@@ -12501,6 +12258,14 @@
           <w:bCs/>
         </w:rPr>
         <w:br/>
+      </w:r>
+      <w:r>
+        <w:rPr>
+          <w:rFonts w:ascii="Times New Roman" w:eastAsia="Times New Roman" w:hAnsi="Times New Roman" w:cs="Times New Roman"/>
+          <w:b/>
+          <w:bCs/>
+        </w:rPr>
+        <w:lastRenderedPageBreak/>
         <w:t xml:space="preserve">private </w:t>
       </w:r>
       <w:proofErr w:type="spellStart"/>
@@ -12546,25 +12311,7 @@
           <w:bCs/>
         </w:rPr>
         <w:br/>
-        <w:t>@</w:t>
-      </w:r>
-      <w:proofErr w:type="spellStart"/>
-      <w:r>
-        <w:rPr>
-          <w:rFonts w:ascii="Times New Roman" w:eastAsia="Times New Roman" w:hAnsi="Times New Roman" w:cs="Times New Roman"/>
-          <w:b/>
-          <w:bCs/>
-        </w:rPr>
-        <w:t>Autowired</w:t>
-      </w:r>
-      <w:proofErr w:type="spellEnd"/>
-      <w:r>
-        <w:rPr>
-          <w:rFonts w:ascii="Times New Roman" w:eastAsia="Times New Roman" w:hAnsi="Times New Roman" w:cs="Times New Roman"/>
-          <w:b/>
-          <w:bCs/>
-        </w:rPr>
-        <w:t xml:space="preserve"> </w:t>
+        <w:t xml:space="preserve">@Autowired </w:t>
       </w:r>
       <w:r>
         <w:rPr>
@@ -12573,14 +12320,6 @@
           <w:bCs/>
         </w:rPr>
         <w:br/>
-      </w:r>
-      <w:r>
-        <w:rPr>
-          <w:rFonts w:ascii="Times New Roman" w:eastAsia="Times New Roman" w:hAnsi="Times New Roman" w:cs="Times New Roman"/>
-          <w:b/>
-          <w:bCs/>
-        </w:rPr>
-        <w:lastRenderedPageBreak/>
         <w:t xml:space="preserve">public </w:t>
       </w:r>
       <w:proofErr w:type="spellStart"/>
@@ -12697,25 +12436,7 @@
           <w:bCs/>
         </w:rPr>
         <w:br/>
-        <w:t>@Bean(name="</w:t>
-      </w:r>
-      <w:proofErr w:type="spellStart"/>
-      <w:r>
-        <w:rPr>
-          <w:rFonts w:ascii="Times New Roman" w:eastAsia="Times New Roman" w:hAnsi="Times New Roman" w:cs="Times New Roman"/>
-          <w:b/>
-          <w:bCs/>
-        </w:rPr>
-        <w:t>clientRepository</w:t>
-      </w:r>
-      <w:proofErr w:type="spellEnd"/>
-      <w:r>
-        <w:rPr>
-          <w:rFonts w:ascii="Times New Roman" w:eastAsia="Times New Roman" w:hAnsi="Times New Roman" w:cs="Times New Roman"/>
-          <w:b/>
-          <w:bCs/>
-        </w:rPr>
-        <w:t xml:space="preserve">") </w:t>
+        <w:t xml:space="preserve">@Bean(name="clientRepository") </w:t>
       </w:r>
       <w:r>
         <w:rPr>
@@ -13577,23 +13298,7 @@
                 <w:rFonts w:ascii="Times New Roman" w:eastAsia="Times New Roman" w:hAnsi="Times New Roman" w:cs="Times New Roman"/>
                 <w:b/>
               </w:rPr>
-              <w:t>Transaction manager could be set within the @</w:t>
-            </w:r>
-            <w:proofErr w:type="spellStart"/>
-            <w:r>
-              <w:rPr>
-                <w:rFonts w:ascii="Times New Roman" w:eastAsia="Times New Roman" w:hAnsi="Times New Roman" w:cs="Times New Roman"/>
-                <w:b/>
-              </w:rPr>
-              <w:t>TransactionConfiguration</w:t>
-            </w:r>
-            <w:proofErr w:type="spellEnd"/>
-            <w:r>
-              <w:rPr>
-                <w:rFonts w:ascii="Times New Roman" w:eastAsia="Times New Roman" w:hAnsi="Times New Roman" w:cs="Times New Roman"/>
-                <w:b/>
-              </w:rPr>
-              <w:t xml:space="preserve"> annotation</w:t>
+              <w:t>Transaction manager could be set within the @TransactionConfiguration annotation</w:t>
             </w:r>
           </w:p>
         </w:tc>
@@ -14236,6 +13941,7 @@
                 <w:rFonts w:ascii="Times New Roman" w:eastAsia="Times New Roman" w:hAnsi="Times New Roman" w:cs="Times New Roman"/>
                 <w:b/>
               </w:rPr>
+              <w:lastRenderedPageBreak/>
               <w:t>3.</w:t>
             </w:r>
           </w:p>
@@ -14273,23 +13979,7 @@
                 <w:rFonts w:ascii="Times New Roman" w:eastAsia="Times New Roman" w:hAnsi="Times New Roman" w:cs="Times New Roman"/>
                 <w:b/>
               </w:rPr>
-              <w:t>@</w:t>
-            </w:r>
-            <w:proofErr w:type="spellStart"/>
-            <w:r>
-              <w:rPr>
-                <w:rFonts w:ascii="Times New Roman" w:eastAsia="Times New Roman" w:hAnsi="Times New Roman" w:cs="Times New Roman"/>
-                <w:b/>
-              </w:rPr>
-              <w:t>Autowired</w:t>
-            </w:r>
-            <w:proofErr w:type="spellEnd"/>
-            <w:r>
-              <w:rPr>
-                <w:rFonts w:ascii="Times New Roman" w:eastAsia="Times New Roman" w:hAnsi="Times New Roman" w:cs="Times New Roman"/>
-                <w:b/>
-              </w:rPr>
-              <w:t xml:space="preserve"> annotation enabling</w:t>
+              <w:t>@Autowired annotation enabling</w:t>
             </w:r>
           </w:p>
         </w:tc>
@@ -14313,7 +14003,6 @@
           <w:bCs/>
           <w:color w:val="FF0000"/>
         </w:rPr>
-        <w:lastRenderedPageBreak/>
         <w:t xml:space="preserve">Description: </w:t>
       </w:r>
       <w:r>
@@ -14398,21 +14087,7 @@
         <w:rPr>
           <w:color w:val="FF0000"/>
         </w:rPr>
-        <w:t xml:space="preserve"> /&gt; to enable @</w:t>
-      </w:r>
-      <w:proofErr w:type="spellStart"/>
-      <w:r>
-        <w:rPr>
-          <w:color w:val="FF0000"/>
-        </w:rPr>
-        <w:t>Autowiring</w:t>
-      </w:r>
-      <w:proofErr w:type="spellEnd"/>
-      <w:r>
-        <w:rPr>
-          <w:color w:val="FF0000"/>
-        </w:rPr>
-        <w:t xml:space="preserve"> annotation</w:t>
+        <w:t xml:space="preserve"> /&gt; to enable @Autowiring annotation</w:t>
       </w:r>
     </w:p>
     <w:p>
@@ -15006,16 +14681,8 @@
               <w:rPr>
                 <w:rFonts w:ascii="Times New Roman" w:eastAsia="Times New Roman" w:hAnsi="Times New Roman" w:cs="Times New Roman"/>
               </w:rPr>
-              <w:t xml:space="preserve"> least one interface could be </w:t>
-            </w:r>
-            <w:proofErr w:type="spellStart"/>
-            <w:r>
-              <w:rPr>
-                <w:rFonts w:ascii="Times New Roman" w:eastAsia="Times New Roman" w:hAnsi="Times New Roman" w:cs="Times New Roman"/>
-              </w:rPr>
-              <w:t>proxied</w:t>
-            </w:r>
-            <w:proofErr w:type="spellEnd"/>
+              <w:t xml:space="preserve"> least one interface could be proxied</w:t>
+            </w:r>
           </w:p>
         </w:tc>
       </w:tr>
@@ -15073,16 +14740,8 @@
               <w:rPr>
                 <w:rFonts w:ascii="Times New Roman" w:eastAsia="Times New Roman" w:hAnsi="Times New Roman" w:cs="Times New Roman"/>
               </w:rPr>
-              <w:t xml:space="preserve">All methods could be </w:t>
-            </w:r>
-            <w:proofErr w:type="spellStart"/>
-            <w:r>
-              <w:rPr>
-                <w:rFonts w:ascii="Times New Roman" w:eastAsia="Times New Roman" w:hAnsi="Times New Roman" w:cs="Times New Roman"/>
-              </w:rPr>
-              <w:t>proxied</w:t>
-            </w:r>
-            <w:proofErr w:type="spellEnd"/>
+              <w:t>All methods could be proxied</w:t>
+            </w:r>
           </w:p>
         </w:tc>
       </w:tr>
@@ -15177,25 +14836,7 @@
           <w:b/>
           <w:bCs/>
         </w:rPr>
-        <w:t xml:space="preserve">: Select method´s signatures that match with the following </w:t>
-      </w:r>
-      <w:proofErr w:type="spellStart"/>
-      <w:r>
-        <w:rPr>
-          <w:rFonts w:ascii="Times New Roman" w:eastAsia="Times New Roman" w:hAnsi="Times New Roman" w:cs="Times New Roman"/>
-          <w:b/>
-          <w:bCs/>
-        </w:rPr>
-        <w:t>pointcut</w:t>
-      </w:r>
-      <w:proofErr w:type="spellEnd"/>
-      <w:r>
-        <w:rPr>
-          <w:rFonts w:ascii="Times New Roman" w:eastAsia="Times New Roman" w:hAnsi="Times New Roman" w:cs="Times New Roman"/>
-          <w:b/>
-          <w:bCs/>
-        </w:rPr>
-        <w:t xml:space="preserve">: </w:t>
+        <w:t xml:space="preserve">: Select method´s signatures that match with the following pointcut: </w:t>
       </w:r>
       <w:r>
         <w:rPr>
@@ -15875,34 +15516,20 @@
               <w:rPr>
                 <w:rFonts w:ascii="Times New Roman" w:eastAsia="Times New Roman" w:hAnsi="Times New Roman" w:cs="Times New Roman"/>
               </w:rPr>
-              <w:t xml:space="preserve">An advice could </w:t>
+              <w:t xml:space="preserve">An advice could proxied a </w:t>
             </w:r>
             <w:proofErr w:type="spellStart"/>
             <w:r>
               <w:rPr>
                 <w:rFonts w:ascii="Times New Roman" w:eastAsia="Times New Roman" w:hAnsi="Times New Roman" w:cs="Times New Roman"/>
               </w:rPr>
-              <w:t>proxied</w:t>
+              <w:t>constructor?s</w:t>
             </w:r>
             <w:proofErr w:type="spellEnd"/>
             <w:r>
               <w:rPr>
                 <w:rFonts w:ascii="Times New Roman" w:eastAsia="Times New Roman" w:hAnsi="Times New Roman" w:cs="Times New Roman"/>
               </w:rPr>
-              <w:t xml:space="preserve"> a </w:t>
-            </w:r>
-            <w:proofErr w:type="spellStart"/>
-            <w:r>
-              <w:rPr>
-                <w:rFonts w:ascii="Times New Roman" w:eastAsia="Times New Roman" w:hAnsi="Times New Roman" w:cs="Times New Roman"/>
-              </w:rPr>
-              <w:t>constructor?s</w:t>
-            </w:r>
-            <w:proofErr w:type="spellEnd"/>
-            <w:r>
-              <w:rPr>
-                <w:rFonts w:ascii="Times New Roman" w:eastAsia="Times New Roman" w:hAnsi="Times New Roman" w:cs="Times New Roman"/>
-              </w:rPr>
               <w:t xml:space="preserve"> class</w:t>
             </w:r>
           </w:p>
@@ -16085,21 +15712,7 @@
               <w:rPr>
                 <w:rFonts w:ascii="Times New Roman" w:eastAsia="Times New Roman" w:hAnsi="Times New Roman" w:cs="Times New Roman"/>
               </w:rPr>
-              <w:t xml:space="preserve">Combination of </w:t>
-            </w:r>
-            <w:proofErr w:type="spellStart"/>
-            <w:r>
-              <w:rPr>
-                <w:rFonts w:ascii="Times New Roman" w:eastAsia="Times New Roman" w:hAnsi="Times New Roman" w:cs="Times New Roman"/>
-              </w:rPr>
-              <w:t>pointcuts</w:t>
-            </w:r>
-            <w:proofErr w:type="spellEnd"/>
-            <w:r>
-              <w:rPr>
-                <w:rFonts w:ascii="Times New Roman" w:eastAsia="Times New Roman" w:hAnsi="Times New Roman" w:cs="Times New Roman"/>
-              </w:rPr>
-              <w:t xml:space="preserve"> by &amp;&amp;, || and the ! operators is not supported</w:t>
+              <w:t>Combination of pointcuts by &amp;&amp;, || and the ! operators is not supported</w:t>
             </w:r>
           </w:p>
         </w:tc>
@@ -16209,7 +15822,6 @@
           <w:sz w:val="27"/>
           <w:szCs w:val="27"/>
         </w:rPr>
-        <w:lastRenderedPageBreak/>
         <w:t>Question 45</w:t>
       </w:r>
       <w:r>
@@ -16760,16 +16372,8 @@
               <w:rPr>
                 <w:rFonts w:ascii="Times New Roman" w:eastAsia="Times New Roman" w:hAnsi="Times New Roman" w:cs="Times New Roman"/>
               </w:rPr>
-              <w:t xml:space="preserve">An aspect and a </w:t>
-            </w:r>
-            <w:proofErr w:type="spellStart"/>
-            <w:r>
-              <w:rPr>
-                <w:rFonts w:ascii="Times New Roman" w:eastAsia="Times New Roman" w:hAnsi="Times New Roman" w:cs="Times New Roman"/>
-              </w:rPr>
-              <w:t>pointcut</w:t>
-            </w:r>
-            <w:proofErr w:type="spellEnd"/>
+              <w:t>An aspect and a pointcut</w:t>
+            </w:r>
           </w:p>
         </w:tc>
       </w:tr>
@@ -16868,25 +16472,7 @@
           <w:b/>
           <w:bCs/>
         </w:rPr>
-        <w:t xml:space="preserve">: What is a </w:t>
-      </w:r>
-      <w:proofErr w:type="spellStart"/>
-      <w:r>
-        <w:rPr>
-          <w:rFonts w:ascii="Times New Roman" w:eastAsia="Times New Roman" w:hAnsi="Times New Roman" w:cs="Times New Roman"/>
-          <w:b/>
-          <w:bCs/>
-        </w:rPr>
-        <w:t>pointcut</w:t>
-      </w:r>
-      <w:proofErr w:type="spellEnd"/>
-      <w:r>
-        <w:rPr>
-          <w:rFonts w:ascii="Times New Roman" w:eastAsia="Times New Roman" w:hAnsi="Times New Roman" w:cs="Times New Roman"/>
-          <w:b/>
-          <w:bCs/>
-        </w:rPr>
-        <w:t>?</w:t>
+        <w:t>: What is a pointcut?</w:t>
       </w:r>
     </w:p>
     <w:tbl>
@@ -17218,25 +16804,7 @@
           <w:b/>
           <w:bCs/>
         </w:rPr>
-        <w:t xml:space="preserve"> methods of the following </w:t>
-      </w:r>
-      <w:proofErr w:type="spellStart"/>
-      <w:r>
-        <w:rPr>
-          <w:rFonts w:ascii="Times New Roman" w:eastAsia="Times New Roman" w:hAnsi="Times New Roman" w:cs="Times New Roman"/>
-          <w:b/>
-          <w:bCs/>
-        </w:rPr>
-        <w:t>pointcut</w:t>
-      </w:r>
-      <w:proofErr w:type="spellEnd"/>
-      <w:r>
-        <w:rPr>
-          <w:rFonts w:ascii="Times New Roman" w:eastAsia="Times New Roman" w:hAnsi="Times New Roman" w:cs="Times New Roman"/>
-          <w:b/>
-          <w:bCs/>
-        </w:rPr>
-        <w:t xml:space="preserve"> </w:t>
+        <w:t xml:space="preserve"> methods of the following pointcut </w:t>
       </w:r>
       <w:r>
         <w:rPr>
@@ -17262,17 +16830,7 @@
           <w:b/>
           <w:bCs/>
         </w:rPr>
-        <w:t>executio</w:t>
-      </w:r>
-      <w:bookmarkStart w:id="0" w:name="_GoBack"/>
-      <w:bookmarkEnd w:id="0"/>
-      <w:r>
-        <w:rPr>
-          <w:rFonts w:ascii="Times New Roman" w:eastAsia="Times New Roman" w:hAnsi="Times New Roman" w:cs="Times New Roman"/>
-          <w:b/>
-          <w:bCs/>
-        </w:rPr>
-        <w:t>n(</w:t>
+        <w:t>execution(</w:t>
       </w:r>
       <w:proofErr w:type="gramEnd"/>
       <w:r>
@@ -17623,25 +17181,7 @@
           <w:bCs/>
         </w:rPr>
         <w:br/>
-        <w:t xml:space="preserve">each other. What is the result of the </w:t>
-      </w:r>
-      <w:proofErr w:type="spellStart"/>
-      <w:r>
-        <w:rPr>
-          <w:rFonts w:ascii="Times New Roman" w:eastAsia="Times New Roman" w:hAnsi="Times New Roman" w:cs="Times New Roman"/>
-          <w:b/>
-          <w:bCs/>
-        </w:rPr>
-        <w:t>pointcut</w:t>
-      </w:r>
-      <w:proofErr w:type="spellEnd"/>
-      <w:r>
-        <w:rPr>
-          <w:rFonts w:ascii="Times New Roman" w:eastAsia="Times New Roman" w:hAnsi="Times New Roman" w:cs="Times New Roman"/>
-          <w:b/>
-          <w:bCs/>
-        </w:rPr>
-        <w:t xml:space="preserve"> expressions? </w:t>
+        <w:t xml:space="preserve">each other. What is the result of the pointcut expressions? </w:t>
       </w:r>
       <w:r>
         <w:rPr>
@@ -18025,7 +17565,6 @@
           <w:sz w:val="27"/>
           <w:szCs w:val="27"/>
         </w:rPr>
-        <w:lastRenderedPageBreak/>
         <w:t>Question 50</w:t>
       </w:r>
       <w:r>
@@ -18052,25 +17591,7 @@
           <w:bCs/>
         </w:rPr>
         <w:br/>
-        <w:t>@</w:t>
-      </w:r>
-      <w:proofErr w:type="spellStart"/>
-      <w:r>
-        <w:rPr>
-          <w:rFonts w:ascii="Times New Roman" w:eastAsia="Times New Roman" w:hAnsi="Times New Roman" w:cs="Times New Roman"/>
-          <w:b/>
-          <w:bCs/>
-        </w:rPr>
-        <w:t>Pointcut</w:t>
-      </w:r>
-      <w:proofErr w:type="spellEnd"/>
-      <w:r>
-        <w:rPr>
-          <w:rFonts w:ascii="Times New Roman" w:eastAsia="Times New Roman" w:hAnsi="Times New Roman" w:cs="Times New Roman"/>
-          <w:b/>
-          <w:bCs/>
-        </w:rPr>
-        <w:t xml:space="preserve">("execution(* *(..))") </w:t>
+        <w:t xml:space="preserve">@Pointcut("execution(* *(..))") </w:t>
       </w:r>
       <w:r>
         <w:rPr>
@@ -18391,21 +17912,7 @@
         <w:rPr>
           <w:color w:val="FF0000"/>
         </w:rPr>
-        <w:t xml:space="preserve"> nor for CGLIB proxies. As a consequence, any given </w:t>
-      </w:r>
-      <w:proofErr w:type="spellStart"/>
-      <w:r>
-        <w:rPr>
-          <w:color w:val="FF0000"/>
-        </w:rPr>
-        <w:t>pointcut</w:t>
-      </w:r>
-      <w:proofErr w:type="spellEnd"/>
-      <w:r>
-        <w:rPr>
-          <w:color w:val="FF0000"/>
-        </w:rPr>
-        <w:t xml:space="preserve"> will be matched against public methods only! To intercept private and protected methods, </w:t>
+        <w:t xml:space="preserve"> nor for CGLIB proxies. As a consequence, any given pointcut will be matched against public methods only! To intercept private and protected methods, </w:t>
       </w:r>
       <w:proofErr w:type="spellStart"/>
       <w:r>
@@ -18433,7 +17940,7 @@
 </file>
 
 <file path=word/styles.xml><?xml version="1.0" encoding="utf-8"?>
-<w:styles xmlns:mc="http://schemas.openxmlformats.org/markup-compatibility/2006" xmlns:r="http://schemas.openxmlformats.org/officeDocument/2006/relationships" xmlns:w="http://schemas.openxmlformats.org/wordprocessingml/2006/main" xmlns:w14="http://schemas.microsoft.com/office/word/2010/wordml" xmlns:w15="http://schemas.microsoft.com/office/word/2012/wordml" xmlns:w16se="http://schemas.microsoft.com/office/word/2015/wordml/symex" mc:Ignorable="w14 w15 w16se">
+<w:styles xmlns:mc="http://schemas.openxmlformats.org/markup-compatibility/2006" xmlns:r="http://schemas.openxmlformats.org/officeDocument/2006/relationships" xmlns:w="http://schemas.openxmlformats.org/wordprocessingml/2006/main" xmlns:w14="http://schemas.microsoft.com/office/word/2010/wordml" xmlns:w15="http://schemas.microsoft.com/office/word/2012/wordml" xmlns:w16cex="http://schemas.microsoft.com/office/word/2018/wordml/cex" xmlns:w16cid="http://schemas.microsoft.com/office/word/2016/wordml/cid" xmlns:w16="http://schemas.microsoft.com/office/word/2018/wordml" xmlns:w16se="http://schemas.microsoft.com/office/word/2015/wordml/symex" mc:Ignorable="w14 w15 w16se w16cid w16 w16cex">
   <w:docDefaults>
     <w:rPrDefault>
       <w:rPr>
@@ -18449,7 +17956,7 @@
       </w:pPr>
     </w:pPrDefault>
   </w:docDefaults>
-  <w:latentStyles w:defLockedState="0" w:defUIPriority="99" w:defSemiHidden="0" w:defUnhideWhenUsed="0" w:defQFormat="0" w:count="371">
+  <w:latentStyles w:defLockedState="0" w:defUIPriority="99" w:defSemiHidden="0" w:defUnhideWhenUsed="0" w:defQFormat="0" w:count="376">
     <w:lsdException w:name="Normal" w:uiPriority="0" w:qFormat="1"/>
     <w:lsdException w:name="heading 1" w:uiPriority="9" w:qFormat="1"/>
     <w:lsdException w:name="heading 2" w:semiHidden="1" w:uiPriority="9" w:unhideWhenUsed="1" w:qFormat="1"/>
@@ -18555,7 +18062,6 @@
     <w:lsdException w:name="HTML Sample" w:semiHidden="1" w:unhideWhenUsed="1"/>
     <w:lsdException w:name="HTML Typewriter" w:semiHidden="1" w:unhideWhenUsed="1"/>
     <w:lsdException w:name="HTML Variable" w:semiHidden="1" w:unhideWhenUsed="1"/>
-    <w:lsdException w:name="Normal Table" w:semiHidden="1" w:unhideWhenUsed="1"/>
     <w:lsdException w:name="annotation subject" w:semiHidden="1" w:unhideWhenUsed="1"/>
     <w:lsdException w:name="No List" w:semiHidden="1" w:unhideWhenUsed="1"/>
     <w:lsdException w:name="Outline List 1" w:semiHidden="1" w:unhideWhenUsed="1"/>
@@ -18598,11 +18104,8 @@
     <w:lsdException w:name="Table Contemporary" w:semiHidden="1" w:unhideWhenUsed="1"/>
     <w:lsdException w:name="Table Elegant" w:semiHidden="1" w:unhideWhenUsed="1"/>
     <w:lsdException w:name="Table Professional" w:semiHidden="1" w:unhideWhenUsed="1"/>
-    <w:lsdException w:name="Table Subtle 1" w:semiHidden="1" w:unhideWhenUsed="1"/>
     <w:lsdException w:name="Table Subtle 2" w:semiHidden="1" w:unhideWhenUsed="1"/>
     <w:lsdException w:name="Table Web 1" w:semiHidden="1" w:unhideWhenUsed="1"/>
-    <w:lsdException w:name="Table Web 2" w:semiHidden="1" w:unhideWhenUsed="1"/>
-    <w:lsdException w:name="Table Web 3" w:semiHidden="1" w:unhideWhenUsed="1"/>
     <w:lsdException w:name="Balloon Text" w:semiHidden="1" w:unhideWhenUsed="1"/>
     <w:lsdException w:name="Table Grid" w:uiPriority="59"/>
     <w:lsdException w:name="Table Theme" w:semiHidden="1" w:unhideWhenUsed="1"/>
@@ -18821,6 +18324,11 @@
     <w:lsdException w:name="List Table 5 Dark Accent 6" w:uiPriority="50"/>
     <w:lsdException w:name="List Table 6 Colorful Accent 6" w:uiPriority="51"/>
     <w:lsdException w:name="List Table 7 Colorful Accent 6" w:uiPriority="52"/>
+    <w:lsdException w:name="Mention" w:semiHidden="1" w:unhideWhenUsed="1"/>
+    <w:lsdException w:name="Smart Hyperlink" w:semiHidden="1" w:unhideWhenUsed="1"/>
+    <w:lsdException w:name="Hashtag" w:semiHidden="1" w:unhideWhenUsed="1"/>
+    <w:lsdException w:name="Unresolved Mention" w:semiHidden="1" w:unhideWhenUsed="1"/>
+    <w:lsdException w:name="Smart Link" w:semiHidden="1" w:unhideWhenUsed="1"/>
   </w:latentStyles>
   <w:style w:type="paragraph" w:default="1" w:styleId="Normal">
     <w:name w:val="Normal"/>

--- a/Question/Spring Quiz.docx
+++ b/Question/Spring Quiz.docx
@@ -51,18 +51,16 @@
           <w:b/>
           <w:bCs/>
         </w:rPr>
-        <w:t xml:space="preserve">: IOC or </w:t>
-      </w:r>
-      <w:proofErr w:type="spellStart"/>
-      <w:r>
-        <w:rPr>
-          <w:rFonts w:ascii="Times New Roman" w:eastAsia="Times New Roman" w:hAnsi="Times New Roman" w:cs="Times New Roman"/>
-          <w:b/>
-          <w:bCs/>
-        </w:rPr>
-        <w:t>Dependenct</w:t>
-      </w:r>
-      <w:proofErr w:type="spellEnd"/>
+        <w:t>: IOC or Dependenc</w:t>
+      </w:r>
+      <w:r>
+        <w:rPr>
+          <w:rFonts w:ascii="Times New Roman" w:eastAsia="Times New Roman" w:hAnsi="Times New Roman" w:cs="Times New Roman"/>
+          <w:b/>
+          <w:bCs/>
+        </w:rPr>
+        <w:t>y</w:t>
+      </w:r>
       <w:r>
         <w:rPr>
           <w:rFonts w:ascii="Times New Roman" w:eastAsia="Times New Roman" w:hAnsi="Times New Roman" w:cs="Times New Roman"/>
@@ -8679,33 +8677,15 @@
           <w:b/>
           <w:bCs/>
         </w:rPr>
-        <w:t xml:space="preserve"> or a Spring annotation into </w:t>
-      </w:r>
-      <w:proofErr w:type="gramStart"/>
-      <w:r>
-        <w:rPr>
-          <w:rFonts w:ascii="Times New Roman" w:eastAsia="Times New Roman" w:hAnsi="Times New Roman" w:cs="Times New Roman"/>
-          <w:b/>
-          <w:bCs/>
-        </w:rPr>
-        <w:t xml:space="preserve">a </w:t>
-      </w:r>
-      <w:r>
-        <w:rPr>
-          <w:rFonts w:ascii="Times New Roman" w:eastAsia="Times New Roman" w:hAnsi="Times New Roman" w:cs="Times New Roman"/>
-          <w:b/>
-          <w:bCs/>
-        </w:rPr>
-        <w:t>.properties</w:t>
-      </w:r>
-      <w:proofErr w:type="gramEnd"/>
-      <w:r>
-        <w:rPr>
-          <w:rFonts w:ascii="Times New Roman" w:eastAsia="Times New Roman" w:hAnsi="Times New Roman" w:cs="Times New Roman"/>
-          <w:b/>
-          <w:bCs/>
-        </w:rPr>
-        <w:t xml:space="preserve"> file? Select one or more answers</w:t>
+        <w:t xml:space="preserve"> or a Spring annotation into a </w:t>
+      </w:r>
+      <w:r>
+        <w:rPr>
+          <w:rFonts w:ascii="Times New Roman" w:eastAsia="Times New Roman" w:hAnsi="Times New Roman" w:cs="Times New Roman"/>
+          <w:b/>
+          <w:bCs/>
+        </w:rPr>
+        <w:t>.properties file? Select one or more answers</w:t>
       </w:r>
     </w:p>
     <w:tbl>
@@ -14054,19 +14034,11 @@
         <w:t>3. Turns on &lt;</w:t>
       </w:r>
       <w:proofErr w:type="spellStart"/>
-      <w:proofErr w:type="gramStart"/>
       <w:r>
         <w:rPr>
           <w:color w:val="FF0000"/>
         </w:rPr>
-        <w:t>context:annotation</w:t>
-      </w:r>
-      <w:proofErr w:type="gramEnd"/>
-      <w:r>
-        <w:rPr>
-          <w:color w:val="FF0000"/>
-        </w:rPr>
-        <w:t>-config</w:t>
+        <w:t>context:annotation-config</w:t>
       </w:r>
       <w:proofErr w:type="spellEnd"/>
       <w:r>
@@ -16822,24 +16794,7 @@
           <w:bCs/>
         </w:rPr>
         <w:br/>
-      </w:r>
-      <w:proofErr w:type="gramStart"/>
-      <w:r>
-        <w:rPr>
-          <w:rFonts w:ascii="Times New Roman" w:eastAsia="Times New Roman" w:hAnsi="Times New Roman" w:cs="Times New Roman"/>
-          <w:b/>
-          <w:bCs/>
-        </w:rPr>
-        <w:t>execution(</w:t>
-      </w:r>
-      <w:proofErr w:type="gramEnd"/>
-      <w:r>
-        <w:rPr>
-          <w:rFonts w:ascii="Times New Roman" w:eastAsia="Times New Roman" w:hAnsi="Times New Roman" w:cs="Times New Roman"/>
-          <w:b/>
-          <w:bCs/>
-        </w:rPr>
-        <w:t>public * *(..))</w:t>
+        <w:t>execution(public * *(..))</w:t>
       </w:r>
     </w:p>
     <w:tbl>
@@ -18062,6 +18017,7 @@
     <w:lsdException w:name="HTML Sample" w:semiHidden="1" w:unhideWhenUsed="1"/>
     <w:lsdException w:name="HTML Typewriter" w:semiHidden="1" w:unhideWhenUsed="1"/>
     <w:lsdException w:name="HTML Variable" w:semiHidden="1" w:unhideWhenUsed="1"/>
+    <w:lsdException w:name="Normal Table" w:semiHidden="1" w:unhideWhenUsed="1"/>
     <w:lsdException w:name="annotation subject" w:semiHidden="1" w:unhideWhenUsed="1"/>
     <w:lsdException w:name="No List" w:semiHidden="1" w:unhideWhenUsed="1"/>
     <w:lsdException w:name="Outline List 1" w:semiHidden="1" w:unhideWhenUsed="1"/>
@@ -18104,8 +18060,11 @@
     <w:lsdException w:name="Table Contemporary" w:semiHidden="1" w:unhideWhenUsed="1"/>
     <w:lsdException w:name="Table Elegant" w:semiHidden="1" w:unhideWhenUsed="1"/>
     <w:lsdException w:name="Table Professional" w:semiHidden="1" w:unhideWhenUsed="1"/>
+    <w:lsdException w:name="Table Subtle 1" w:semiHidden="1" w:unhideWhenUsed="1"/>
     <w:lsdException w:name="Table Subtle 2" w:semiHidden="1" w:unhideWhenUsed="1"/>
     <w:lsdException w:name="Table Web 1" w:semiHidden="1" w:unhideWhenUsed="1"/>
+    <w:lsdException w:name="Table Web 2" w:semiHidden="1" w:unhideWhenUsed="1"/>
+    <w:lsdException w:name="Table Web 3" w:semiHidden="1" w:unhideWhenUsed="1"/>
     <w:lsdException w:name="Balloon Text" w:semiHidden="1" w:unhideWhenUsed="1"/>
     <w:lsdException w:name="Table Grid" w:uiPriority="59"/>
     <w:lsdException w:name="Table Theme" w:semiHidden="1" w:unhideWhenUsed="1"/>
